--- a/Homework5/Unit 5 Assignment - The Power of Plots.docx
+++ b/Homework5/Unit 5 Assignment - The Power of Plots.docx
@@ -20,24 +20,31 @@
         </w:rPr>
         <w:t>Background</w:t>
       </w:r>
+    </w:p>
+    <w:p>
+      <w:pPr>
+        <w:spacing w:line="240" w:lineRule="auto"/>
+        <w:contextualSpacing/>
+        <w:rPr>
+          <w:sz w:val="24"/>
+          <w:szCs w:val="24"/>
+        </w:rPr>
+      </w:pPr>
+      <w:r>
+        <w:rPr>
+          <w:sz w:val="24"/>
+          <w:szCs w:val="24"/>
+        </w:rPr>
+        <w:t xml:space="preserve">A new ride sharing company is looking for </w:t>
+      </w:r>
       <w:bookmarkStart w:id="0" w:name="_GoBack"/>
       <w:bookmarkEnd w:id="0"/>
-    </w:p>
-    <w:p>
-      <w:pPr>
-        <w:spacing w:line="240" w:lineRule="auto"/>
-        <w:contextualSpacing/>
-        <w:rPr>
-          <w:sz w:val="24"/>
-          <w:szCs w:val="24"/>
-        </w:rPr>
-      </w:pPr>
-      <w:r>
-        <w:rPr>
-          <w:sz w:val="24"/>
-          <w:szCs w:val="24"/>
-        </w:rPr>
-        <w:t xml:space="preserve">A new ride sharing company is looking for data-backed guidance </w:t>
+      <w:r>
+        <w:rPr>
+          <w:sz w:val="24"/>
+          <w:szCs w:val="24"/>
+        </w:rPr>
+        <w:t xml:space="preserve">data-backed guidance </w:t>
       </w:r>
       <w:r>
         <w:rPr>
@@ -58,14 +65,7 @@
           <w:sz w:val="24"/>
           <w:szCs w:val="24"/>
         </w:rPr>
-        <w:t>As a new chief data strategist</w:t>
-      </w:r>
-      <w:r>
-        <w:rPr>
-          <w:sz w:val="24"/>
-          <w:szCs w:val="24"/>
-        </w:rPr>
-        <w:t>, the company has given you access to the company’s complete record set of rides.  This data contains information about every active driver and historic ride, including details like city, driver count, individual fares, and city type.</w:t>
+        <w:t>As a new chief data strategist, the company has given you access to the company’s complete record set of rides.  This data contains information about every active driver and historic ride, including details like city, driver count, individual fares, and city type.</w:t>
       </w:r>
     </w:p>
     <w:p>
@@ -459,10 +459,10 @@
           <w:szCs w:val="24"/>
         </w:rPr>
         <w:drawing>
-          <wp:inline distT="0" distB="0" distL="0" distR="0" wp14:anchorId="50EDA149" wp14:editId="4D0B3DE8">
-            <wp:extent cx="2140883" cy="1849942"/>
-            <wp:effectExtent l="0" t="0" r="0" b="0"/>
-            <wp:docPr id="3" name="Picture 3"/>
+          <wp:inline distT="0" distB="0" distL="0" distR="0" wp14:anchorId="2CC8C0CF" wp14:editId="7A7B0B0D">
+            <wp:extent cx="2187575" cy="1839292"/>
+            <wp:effectExtent l="0" t="0" r="3175" b="8890"/>
+            <wp:docPr id="6" name="Picture 6"/>
             <wp:cNvGraphicFramePr>
               <a:graphicFrameLocks xmlns:a="http://schemas.openxmlformats.org/drawingml/2006/main" noChangeAspect="1"/>
             </wp:cNvGraphicFramePr>
@@ -470,7 +470,7 @@
               <a:graphicData uri="http://schemas.openxmlformats.org/drawingml/2006/picture">
                 <pic:pic xmlns:pic="http://schemas.openxmlformats.org/drawingml/2006/picture">
                   <pic:nvPicPr>
-                    <pic:cNvPr id="3" name="pieRides.png"/>
+                    <pic:cNvPr id="6" name="pieRides.png"/>
                     <pic:cNvPicPr/>
                   </pic:nvPicPr>
                   <pic:blipFill rotWithShape="1">
@@ -481,13 +481,13 @@
                         </a:ext>
                       </a:extLst>
                     </a:blip>
-                    <a:srcRect l="15850" t="4273" r="13340" b="14144"/>
+                    <a:srcRect l="14859" t="5299" r="13631" b="14534"/>
                     <a:stretch/>
                   </pic:blipFill>
                   <pic:spPr bwMode="auto">
                     <a:xfrm>
                       <a:off x="0" y="0"/>
-                      <a:ext cx="2174581" cy="1879060"/>
+                      <a:ext cx="2225496" cy="1871176"/>
                     </a:xfrm>
                     <a:prstGeom prst="rect">
                       <a:avLst/>
@@ -551,10 +551,10 @@
           <w:szCs w:val="24"/>
         </w:rPr>
         <w:drawing>
-          <wp:inline distT="0" distB="0" distL="0" distR="0" wp14:anchorId="290F34A8" wp14:editId="2C90F63D">
-            <wp:extent cx="2256016" cy="1881289"/>
-            <wp:effectExtent l="0" t="0" r="0" b="5080"/>
-            <wp:docPr id="4" name="Picture 4"/>
+          <wp:inline distT="0" distB="0" distL="0" distR="0" wp14:anchorId="07302F69" wp14:editId="03E99242">
+            <wp:extent cx="2392358" cy="2008509"/>
+            <wp:effectExtent l="0" t="0" r="8255" b="0"/>
+            <wp:docPr id="7" name="Picture 7"/>
             <wp:cNvGraphicFramePr>
               <a:graphicFrameLocks xmlns:a="http://schemas.openxmlformats.org/drawingml/2006/main" noChangeAspect="1"/>
             </wp:cNvGraphicFramePr>
@@ -562,7 +562,7 @@
               <a:graphicData uri="http://schemas.openxmlformats.org/drawingml/2006/picture">
                 <pic:pic xmlns:pic="http://schemas.openxmlformats.org/drawingml/2006/picture">
                   <pic:nvPicPr>
-                    <pic:cNvPr id="4" name="pieDrivers.png"/>
+                    <pic:cNvPr id="7" name="pieDrivers.png"/>
                     <pic:cNvPicPr/>
                   </pic:nvPicPr>
                   <pic:blipFill rotWithShape="1">
@@ -573,13 +573,13 @@
                         </a:ext>
                       </a:extLst>
                     </a:blip>
-                    <a:srcRect l="13877" t="4567" r="12995" b="14124"/>
+                    <a:srcRect l="14991" t="4704" r="13765" b="15545"/>
                     <a:stretch/>
                   </pic:blipFill>
                   <pic:spPr bwMode="auto">
                     <a:xfrm>
                       <a:off x="0" y="0"/>
-                      <a:ext cx="2275105" cy="1897208"/>
+                      <a:ext cx="2424182" cy="2035227"/>
                     </a:xfrm>
                     <a:prstGeom prst="rect">
                       <a:avLst/>
@@ -649,31 +649,7 @@
           <w:sz w:val="24"/>
           <w:szCs w:val="24"/>
         </w:rPr>
-        <w:t xml:space="preserve">According to the given data, </w:t>
-      </w:r>
-      <w:r>
-        <w:rPr>
-          <w:rFonts w:cstheme="minorHAnsi"/>
-          <w:sz w:val="24"/>
-          <w:szCs w:val="24"/>
-        </w:rPr>
-        <w:t xml:space="preserve">staying cost competitive is going to be important but not for long.  </w:t>
-      </w:r>
-      <w:r>
-        <w:rPr>
-          <w:rFonts w:cstheme="minorHAnsi"/>
-          <w:sz w:val="24"/>
-          <w:szCs w:val="24"/>
-        </w:rPr>
-        <w:t>With notable players like Uber and Lyft,</w:t>
-      </w:r>
-      <w:r>
-        <w:rPr>
-          <w:rFonts w:cstheme="minorHAnsi"/>
-          <w:sz w:val="24"/>
-          <w:szCs w:val="24"/>
-        </w:rPr>
-        <w:t xml:space="preserve"> setting yourself apart is going to </w:t>
+        <w:t xml:space="preserve">According to the given data, staying cost competitive is going to be important but not for long.  With notable players like Uber and Lyft, setting yourself apart is going to </w:t>
       </w:r>
       <w:r>
         <w:rPr>
@@ -2022,14 +1998,14 @@
     <w:charset w:val="00"/>
     <w:family w:val="roman"/>
     <w:pitch w:val="variable"/>
-    <w:sig w:usb0="E0002EFF" w:usb1="C000785B" w:usb2="00000009" w:usb3="00000000" w:csb0="000001FF" w:csb1="00000000"/>
+    <w:sig w:usb0="E0002AFF" w:usb1="C0007843" w:usb2="00000009" w:usb3="00000000" w:csb0="000001FF" w:csb1="00000000"/>
   </w:font>
   <w:font w:name="Calibri">
     <w:panose1 w:val="020F0502020204030204"/>
     <w:charset w:val="00"/>
     <w:family w:val="swiss"/>
     <w:pitch w:val="variable"/>
-    <w:sig w:usb0="E0002EFF" w:usb1="C000247B" w:usb2="00000009" w:usb3="00000000" w:csb0="000001FF" w:csb1="00000000"/>
+    <w:sig w:usb0="E0002AFF" w:usb1="4000ACFF" w:usb2="00000001" w:usb3="00000000" w:csb0="000001FF" w:csb1="00000000"/>
   </w:font>
   <w:font w:name="Segoe UI">
     <w:panose1 w:val="020B0502040204020203"/>
@@ -2076,6 +2052,7 @@
     <w:rsid w:val="005A2B77"/>
     <w:rsid w:val="006048DD"/>
     <w:rsid w:val="00783526"/>
+    <w:rsid w:val="00824C89"/>
     <w:rsid w:val="008C7007"/>
     <w:rsid w:val="00984B61"/>
     <w:rsid w:val="00B52CBD"/>
